--- a/Screen/List_Palangpanya_WhileDev.docx
+++ b/Screen/List_Palangpanya_WhileDev.docx
@@ -124,6 +124,7 @@
       <w:r>
         <w:rPr>
           <w:rFonts w:asciiTheme="majorBidi" w:hAnsiTheme="majorBidi" w:cstheme="majorBidi"/>
+          <w:strike/>
           <w:sz w:val="28"/>
           <w:cs/>
         </w:rPr>
@@ -132,14 +133,24 @@
       <w:r>
         <w:rPr>
           <w:rFonts w:asciiTheme="majorBidi" w:hAnsiTheme="majorBidi" w:cstheme="majorBidi"/>
-          <w:sz w:val="28"/>
-          <w:cs/>
-        </w:rPr>
-        <w:t xml:space="preserve">แก้ไข “เลขบัตรประชาชน/พาสปอร์ต” เป็น “เลขบัตรประชาชน” </w:t>
-      </w:r>
-      <w:r>
-        <w:rPr>
-          <w:rFonts w:asciiTheme="majorBidi" w:hAnsiTheme="majorBidi" w:cstheme="majorBidi"/>
+          <w:strike/>
+          <w:sz w:val="28"/>
+          <w:cs/>
+        </w:rPr>
+        <w:t>แก้ไข “เลขบัตรประชาชน/พาสปอร์ต” เป็น “เลขบัตรประชาชน”</w:t>
+      </w:r>
+      <w:r>
+        <w:rPr>
+          <w:rFonts w:asciiTheme="majorBidi" w:hAnsiTheme="majorBidi" w:cstheme="majorBidi"/>
+          <w:sz w:val="28"/>
+          <w:cs/>
+        </w:rPr>
+        <w:t xml:space="preserve"> </w:t>
+      </w:r>
+      <w:r>
+        <w:rPr>
+          <w:rFonts w:asciiTheme="majorBidi" w:hAnsiTheme="majorBidi" w:cstheme="majorBidi"/>
+          <w:strike/>
           <w:sz w:val="28"/>
           <w:cs/>
         </w:rPr>
@@ -148,6 +159,7 @@
       <w:r>
         <w:rPr>
           <w:rFonts w:asciiTheme="majorBidi" w:hAnsiTheme="majorBidi" w:cstheme="majorBidi"/>
+          <w:strike/>
           <w:sz w:val="28"/>
         </w:rPr>
         <w:t xml:space="preserve"> </w:t>
@@ -166,12 +178,14 @@
         <w:spacing w:after="0" w:line="240" w:lineRule="auto"/>
         <w:rPr>
           <w:rFonts w:asciiTheme="majorBidi" w:hAnsiTheme="majorBidi" w:cstheme="majorBidi"/>
-          <w:sz w:val="28"/>
-        </w:rPr>
-      </w:pPr>
-      <w:r>
-        <w:rPr>
-          <w:rFonts w:asciiTheme="majorBidi" w:hAnsiTheme="majorBidi" w:cstheme="majorBidi"/>
+          <w:strike/>
+          <w:sz w:val="28"/>
+        </w:rPr>
+      </w:pPr>
+      <w:r>
+        <w:rPr>
+          <w:rFonts w:asciiTheme="majorBidi" w:hAnsiTheme="majorBidi" w:cstheme="majorBidi"/>
+          <w:strike/>
           <w:sz w:val="28"/>
           <w:cs/>
         </w:rPr>
@@ -180,6 +194,7 @@
       <w:r>
         <w:rPr>
           <w:rFonts w:asciiTheme="majorBidi" w:hAnsiTheme="majorBidi" w:cstheme="majorBidi"/>
+          <w:strike/>
           <w:sz w:val="28"/>
         </w:rPr>
         <w:t xml:space="preserve">Field </w:t>
@@ -187,6 +202,7 @@
       <w:r>
         <w:rPr>
           <w:rFonts w:asciiTheme="majorBidi" w:hAnsiTheme="majorBidi" w:cstheme="majorBidi"/>
+          <w:strike/>
           <w:sz w:val="28"/>
           <w:cs/>
         </w:rPr>
@@ -201,12 +217,14 @@
         <w:spacing w:after="0" w:line="240" w:lineRule="auto"/>
         <w:rPr>
           <w:rFonts w:asciiTheme="majorBidi" w:hAnsiTheme="majorBidi" w:cstheme="majorBidi"/>
-          <w:sz w:val="28"/>
-        </w:rPr>
-      </w:pPr>
-      <w:r>
-        <w:rPr>
-          <w:rFonts w:asciiTheme="majorBidi" w:hAnsiTheme="majorBidi" w:cstheme="majorBidi"/>
+          <w:strike/>
+          <w:sz w:val="28"/>
+        </w:rPr>
+      </w:pPr>
+      <w:r>
+        <w:rPr>
+          <w:rFonts w:asciiTheme="majorBidi" w:hAnsiTheme="majorBidi" w:cstheme="majorBidi"/>
+          <w:strike/>
           <w:sz w:val="28"/>
           <w:cs/>
         </w:rPr>
@@ -222,12 +240,14 @@
         <w:spacing w:after="0" w:line="240" w:lineRule="auto"/>
         <w:rPr>
           <w:rFonts w:asciiTheme="majorBidi" w:hAnsiTheme="majorBidi" w:cstheme="majorBidi"/>
-          <w:sz w:val="28"/>
-        </w:rPr>
-      </w:pPr>
-      <w:r>
-        <w:rPr>
-          <w:rFonts w:asciiTheme="majorBidi" w:hAnsiTheme="majorBidi" w:cstheme="majorBidi"/>
+          <w:strike/>
+          <w:sz w:val="28"/>
+        </w:rPr>
+      </w:pPr>
+      <w:r>
+        <w:rPr>
+          <w:rFonts w:asciiTheme="majorBidi" w:hAnsiTheme="majorBidi" w:cstheme="majorBidi"/>
+          <w:strike/>
           <w:sz w:val="28"/>
           <w:cs/>
         </w:rPr>
@@ -243,13 +263,15 @@
         <w:spacing w:after="0" w:line="240" w:lineRule="auto"/>
         <w:rPr>
           <w:rFonts w:asciiTheme="majorBidi" w:hAnsiTheme="majorBidi" w:cstheme="majorBidi"/>
-          <w:sz w:val="28"/>
-          <w:cs/>
-        </w:rPr>
-      </w:pPr>
-      <w:r>
-        <w:rPr>
-          <w:rFonts w:asciiTheme="majorBidi" w:hAnsiTheme="majorBidi" w:cstheme="majorBidi"/>
+          <w:strike/>
+          <w:sz w:val="28"/>
+          <w:cs/>
+        </w:rPr>
+      </w:pPr>
+      <w:r>
+        <w:rPr>
+          <w:rFonts w:asciiTheme="majorBidi" w:hAnsiTheme="majorBidi" w:cstheme="majorBidi"/>
+          <w:strike/>
           <w:sz w:val="28"/>
           <w:cs/>
         </w:rPr>

--- a/Screen/List_Palangpanya_WhileDev.docx
+++ b/Screen/List_Palangpanya_WhileDev.docx
@@ -167,6 +167,7 @@
       <w:r>
         <w:rPr>
           <w:rFonts w:asciiTheme="majorBidi" w:hAnsiTheme="majorBidi" w:cstheme="majorBidi"/>
+          <w:strike/>
           <w:sz w:val="28"/>
           <w:cs/>
         </w:rPr>
@@ -284,12 +285,14 @@
         <w:spacing w:after="0" w:line="240" w:lineRule="auto"/>
         <w:rPr>
           <w:rFonts w:asciiTheme="majorBidi" w:hAnsiTheme="majorBidi" w:cstheme="majorBidi"/>
-          <w:sz w:val="28"/>
-        </w:rPr>
-      </w:pPr>
-      <w:r>
-        <w:rPr>
-          <w:rFonts w:asciiTheme="majorBidi" w:hAnsiTheme="majorBidi" w:cstheme="majorBidi"/>
+          <w:strike/>
+          <w:sz w:val="28"/>
+        </w:rPr>
+      </w:pPr>
+      <w:r>
+        <w:rPr>
+          <w:rFonts w:asciiTheme="majorBidi" w:hAnsiTheme="majorBidi" w:cstheme="majorBidi"/>
+          <w:strike/>
           <w:sz w:val="28"/>
           <w:cs/>
         </w:rPr>
@@ -298,6 +301,7 @@
       <w:r>
         <w:rPr>
           <w:rFonts w:asciiTheme="majorBidi" w:hAnsiTheme="majorBidi" w:cstheme="majorBidi"/>
+          <w:strike/>
           <w:sz w:val="28"/>
         </w:rPr>
         <w:t xml:space="preserve">Field </w:t>
@@ -305,6 +309,7 @@
       <w:r>
         <w:rPr>
           <w:rFonts w:asciiTheme="majorBidi" w:hAnsiTheme="majorBidi" w:cstheme="majorBidi"/>
+          <w:strike/>
           <w:sz w:val="28"/>
           <w:cs/>
         </w:rPr>
@@ -314,13 +319,16 @@
     <w:p>
       <w:pPr>
         <w:rPr>
-          <w:rFonts w:asciiTheme="majorBidi" w:hAnsiTheme="majorBidi" w:cstheme="majorBidi"/>
-          <w:sz w:val="28"/>
-        </w:rPr>
-      </w:pPr>
-      <w:r>
-        <w:rPr>
-          <w:rFonts w:asciiTheme="majorBidi" w:hAnsiTheme="majorBidi" w:cstheme="majorBidi"/>
+          <w:rFonts w:asciiTheme="majorBidi" w:hAnsiTheme="majorBidi" w:cstheme="majorBidi" w:hint="cs"/>
+          <w:strike/>
+          <w:sz w:val="28"/>
+          <w:cs/>
+        </w:rPr>
+      </w:pPr>
+      <w:r>
+        <w:rPr>
+          <w:rFonts w:asciiTheme="majorBidi" w:hAnsiTheme="majorBidi" w:cstheme="majorBidi"/>
+          <w:strike/>
           <w:sz w:val="28"/>
         </w:rPr>
         <w:t>6.</w:t>
@@ -328,6 +336,7 @@
       <w:r>
         <w:rPr>
           <w:rFonts w:asciiTheme="majorBidi" w:hAnsiTheme="majorBidi" w:cstheme="majorBidi"/>
+          <w:strike/>
           <w:sz w:val="28"/>
           <w:cs/>
         </w:rPr>
@@ -336,6 +345,7 @@
       <w:r>
         <w:rPr>
           <w:rFonts w:asciiTheme="majorBidi" w:hAnsiTheme="majorBidi" w:cstheme="majorBidi"/>
+          <w:strike/>
           <w:sz w:val="28"/>
         </w:rPr>
         <w:t xml:space="preserve">Field </w:t>
@@ -344,6 +354,7 @@
       <w:r>
         <w:rPr>
           <w:rFonts w:asciiTheme="majorBidi" w:hAnsiTheme="majorBidi" w:cstheme="majorBidi"/>
+          <w:strike/>
           <w:sz w:val="28"/>
         </w:rPr>
         <w:t>mem_type_code</w:t>
@@ -352,6 +363,7 @@
       <w:r>
         <w:rPr>
           <w:rFonts w:asciiTheme="majorBidi" w:hAnsiTheme="majorBidi" w:cstheme="majorBidi"/>
+          <w:strike/>
           <w:sz w:val="28"/>
         </w:rPr>
         <w:t xml:space="preserve"> </w:t>
@@ -359,6 +371,7 @@
       <w:r>
         <w:rPr>
           <w:rFonts w:asciiTheme="majorBidi" w:hAnsiTheme="majorBidi" w:cstheme="majorBidi"/>
+          <w:strike/>
           <w:sz w:val="28"/>
           <w:cs/>
         </w:rPr>
@@ -368,6 +381,7 @@
       <w:r>
         <w:rPr>
           <w:rFonts w:asciiTheme="majorBidi" w:hAnsiTheme="majorBidi" w:cstheme="majorBidi"/>
+          <w:strike/>
           <w:sz w:val="28"/>
         </w:rPr>
         <w:t>mem_group_code</w:t>
@@ -376,6 +390,7 @@
       <w:r>
         <w:rPr>
           <w:rFonts w:asciiTheme="majorBidi" w:hAnsiTheme="majorBidi" w:cstheme="majorBidi"/>
+          <w:strike/>
           <w:sz w:val="28"/>
         </w:rPr>
         <w:t xml:space="preserve"> </w:t>
@@ -383,6 +398,7 @@
       <w:r>
         <w:rPr>
           <w:rFonts w:asciiTheme="majorBidi" w:hAnsiTheme="majorBidi" w:cstheme="majorBidi"/>
+          <w:strike/>
           <w:sz w:val="28"/>
           <w:cs/>
         </w:rPr>
@@ -391,6 +407,7 @@
       <w:r>
         <w:rPr>
           <w:rFonts w:asciiTheme="majorBidi" w:hAnsiTheme="majorBidi" w:cstheme="majorBidi"/>
+          <w:strike/>
           <w:sz w:val="28"/>
           <w:cs/>
         </w:rPr>
@@ -400,6 +417,7 @@
       <w:r>
         <w:rPr>
           <w:rFonts w:asciiTheme="majorBidi" w:hAnsiTheme="majorBidi" w:cstheme="majorBidi"/>
+          <w:strike/>
           <w:sz w:val="28"/>
         </w:rPr>
         <w:t>mem_group_code</w:t>
@@ -408,6 +426,7 @@
       <w:r>
         <w:rPr>
           <w:rFonts w:asciiTheme="majorBidi" w:hAnsiTheme="majorBidi" w:cstheme="majorBidi"/>
+          <w:strike/>
           <w:sz w:val="28"/>
         </w:rPr>
         <w:t xml:space="preserve"> </w:t>
@@ -421,12 +440,14 @@
         <w:spacing w:after="0" w:line="240" w:lineRule="auto"/>
         <w:rPr>
           <w:rFonts w:asciiTheme="majorBidi" w:hAnsiTheme="majorBidi" w:cstheme="majorBidi"/>
-          <w:sz w:val="28"/>
-        </w:rPr>
-      </w:pPr>
-      <w:r>
-        <w:rPr>
-          <w:rFonts w:asciiTheme="majorBidi" w:hAnsiTheme="majorBidi" w:cstheme="majorBidi"/>
+          <w:strike/>
+          <w:sz w:val="28"/>
+        </w:rPr>
+      </w:pPr>
+      <w:r>
+        <w:rPr>
+          <w:rFonts w:asciiTheme="majorBidi" w:hAnsiTheme="majorBidi" w:cstheme="majorBidi"/>
+          <w:strike/>
           <w:sz w:val="28"/>
         </w:rPr>
         <w:tab/>
@@ -435,6 +456,7 @@
       <w:r>
         <w:rPr>
           <w:rFonts w:asciiTheme="majorBidi" w:hAnsiTheme="majorBidi" w:cstheme="majorBidi"/>
+          <w:strike/>
           <w:sz w:val="28"/>
           <w:cs/>
         </w:rPr>
@@ -449,12 +471,14 @@
         <w:spacing w:after="0" w:line="240" w:lineRule="auto"/>
         <w:rPr>
           <w:rFonts w:asciiTheme="majorBidi" w:hAnsiTheme="majorBidi" w:cstheme="majorBidi"/>
-          <w:sz w:val="28"/>
-        </w:rPr>
-      </w:pPr>
-      <w:r>
-        <w:rPr>
-          <w:rFonts w:asciiTheme="majorBidi" w:hAnsiTheme="majorBidi" w:cstheme="majorBidi"/>
+          <w:strike/>
+          <w:sz w:val="28"/>
+        </w:rPr>
+      </w:pPr>
+      <w:r>
+        <w:rPr>
+          <w:rFonts w:asciiTheme="majorBidi" w:hAnsiTheme="majorBidi" w:cstheme="majorBidi"/>
+          <w:strike/>
           <w:sz w:val="28"/>
           <w:cs/>
         </w:rPr>
@@ -470,12 +494,14 @@
         <w:spacing w:after="0" w:line="240" w:lineRule="auto"/>
         <w:rPr>
           <w:rFonts w:asciiTheme="majorBidi" w:hAnsiTheme="majorBidi" w:cstheme="majorBidi"/>
-          <w:sz w:val="28"/>
-        </w:rPr>
-      </w:pPr>
-      <w:r>
-        <w:rPr>
-          <w:rFonts w:asciiTheme="majorBidi" w:hAnsiTheme="majorBidi" w:cstheme="majorBidi"/>
+          <w:strike/>
+          <w:sz w:val="28"/>
+        </w:rPr>
+      </w:pPr>
+      <w:r>
+        <w:rPr>
+          <w:rFonts w:asciiTheme="majorBidi" w:hAnsiTheme="majorBidi" w:cstheme="majorBidi"/>
+          <w:strike/>
           <w:sz w:val="28"/>
           <w:cs/>
         </w:rPr>
@@ -485,6 +511,7 @@
       <w:r>
         <w:rPr>
           <w:rFonts w:asciiTheme="majorBidi" w:hAnsiTheme="majorBidi" w:cstheme="majorBidi"/>
+          <w:strike/>
           <w:sz w:val="28"/>
         </w:rPr>
         <w:t>mlev</w:t>
@@ -494,6 +521,7 @@
       <w:r>
         <w:rPr>
           <w:rFonts w:asciiTheme="majorBidi" w:hAnsiTheme="majorBidi" w:cstheme="majorBidi"/>
+          <w:strike/>
           <w:sz w:val="28"/>
         </w:rPr>
         <w:t>el_code</w:t>
@@ -508,12 +536,14 @@
         <w:spacing w:after="0" w:line="240" w:lineRule="auto"/>
         <w:rPr>
           <w:rFonts w:asciiTheme="majorBidi" w:hAnsiTheme="majorBidi" w:cstheme="majorBidi"/>
-          <w:sz w:val="28"/>
-        </w:rPr>
-      </w:pPr>
-      <w:r>
-        <w:rPr>
-          <w:rFonts w:asciiTheme="majorBidi" w:hAnsiTheme="majorBidi" w:cstheme="majorBidi"/>
+          <w:strike/>
+          <w:sz w:val="28"/>
+        </w:rPr>
+      </w:pPr>
+      <w:r>
+        <w:rPr>
+          <w:rFonts w:asciiTheme="majorBidi" w:hAnsiTheme="majorBidi" w:cstheme="majorBidi"/>
+          <w:strike/>
           <w:sz w:val="28"/>
         </w:rPr>
         <w:tab/>
@@ -522,6 +552,7 @@
       <w:r>
         <w:rPr>
           <w:rFonts w:asciiTheme="majorBidi" w:hAnsiTheme="majorBidi" w:cstheme="majorBidi"/>
+          <w:strike/>
           <w:sz w:val="28"/>
           <w:cs/>
         </w:rPr>
@@ -536,12 +567,14 @@
         <w:spacing w:after="0" w:line="240" w:lineRule="auto"/>
         <w:rPr>
           <w:rFonts w:asciiTheme="majorBidi" w:hAnsiTheme="majorBidi" w:cstheme="majorBidi"/>
-          <w:sz w:val="28"/>
-        </w:rPr>
-      </w:pPr>
-      <w:r>
-        <w:rPr>
-          <w:rFonts w:asciiTheme="majorBidi" w:hAnsiTheme="majorBidi" w:cstheme="majorBidi"/>
+          <w:strike/>
+          <w:sz w:val="28"/>
+        </w:rPr>
+      </w:pPr>
+      <w:r>
+        <w:rPr>
+          <w:rFonts w:asciiTheme="majorBidi" w:hAnsiTheme="majorBidi" w:cstheme="majorBidi"/>
+          <w:strike/>
           <w:sz w:val="28"/>
           <w:cs/>
         </w:rPr>
@@ -557,12 +590,14 @@
         <w:spacing w:after="0" w:line="240" w:lineRule="auto"/>
         <w:rPr>
           <w:rFonts w:asciiTheme="majorBidi" w:hAnsiTheme="majorBidi" w:cstheme="majorBidi"/>
-          <w:sz w:val="28"/>
-        </w:rPr>
-      </w:pPr>
-      <w:r>
-        <w:rPr>
-          <w:rFonts w:asciiTheme="majorBidi" w:hAnsiTheme="majorBidi" w:cstheme="majorBidi"/>
+          <w:strike/>
+          <w:sz w:val="28"/>
+        </w:rPr>
+      </w:pPr>
+      <w:r>
+        <w:rPr>
+          <w:rFonts w:asciiTheme="majorBidi" w:hAnsiTheme="majorBidi" w:cstheme="majorBidi"/>
+          <w:strike/>
           <w:sz w:val="28"/>
           <w:cs/>
         </w:rPr>
@@ -620,13 +655,15 @@
         <w:spacing w:after="0" w:line="240" w:lineRule="auto"/>
         <w:rPr>
           <w:rFonts w:asciiTheme="majorBidi" w:hAnsiTheme="majorBidi" w:cstheme="majorBidi"/>
-          <w:sz w:val="28"/>
-          <w:cs/>
-        </w:rPr>
-      </w:pPr>
-      <w:r>
-        <w:rPr>
-          <w:rFonts w:asciiTheme="majorBidi" w:hAnsiTheme="majorBidi" w:cstheme="majorBidi"/>
+          <w:strike/>
+          <w:sz w:val="28"/>
+          <w:cs/>
+        </w:rPr>
+      </w:pPr>
+      <w:r>
+        <w:rPr>
+          <w:rFonts w:asciiTheme="majorBidi" w:hAnsiTheme="majorBidi" w:cstheme="majorBidi"/>
+          <w:strike/>
           <w:sz w:val="28"/>
           <w:cs/>
         </w:rPr>
@@ -635,6 +672,7 @@
       <w:r>
         <w:rPr>
           <w:rFonts w:asciiTheme="majorBidi" w:hAnsiTheme="majorBidi" w:cstheme="majorBidi"/>
+          <w:strike/>
           <w:sz w:val="28"/>
           <w:cs/>
         </w:rPr>
@@ -643,6 +681,7 @@
       <w:r>
         <w:rPr>
           <w:rFonts w:asciiTheme="majorBidi" w:hAnsiTheme="majorBidi" w:cstheme="majorBidi"/>
+          <w:strike/>
           <w:sz w:val="28"/>
           <w:cs/>
         </w:rPr>
@@ -652,6 +691,7 @@
       <w:r>
         <w:rPr>
           <w:rFonts w:asciiTheme="majorBidi" w:hAnsiTheme="majorBidi" w:cstheme="majorBidi"/>
+          <w:strike/>
           <w:sz w:val="28"/>
         </w:rPr>
         <w:t>mstatus_code</w:t>
@@ -660,6 +700,7 @@
       <w:r>
         <w:rPr>
           <w:rFonts w:asciiTheme="majorBidi" w:hAnsiTheme="majorBidi" w:cstheme="majorBidi"/>
+          <w:strike/>
           <w:sz w:val="28"/>
         </w:rPr>
         <w:t xml:space="preserve"> </w:t>
@@ -673,19 +714,22 @@
         <w:spacing w:after="0"/>
         <w:rPr>
           <w:rFonts w:asciiTheme="majorBidi" w:hAnsiTheme="majorBidi" w:cstheme="majorBidi"/>
-          <w:sz w:val="28"/>
-        </w:rPr>
-      </w:pPr>
-      <w:r>
-        <w:rPr>
-          <w:rFonts w:asciiTheme="majorBidi" w:hAnsiTheme="majorBidi" w:cstheme="majorBidi"/>
-          <w:sz w:val="28"/>
-        </w:rPr>
-        <w:tab/>
-      </w:r>
-      <w:r>
-        <w:rPr>
-          <w:rFonts w:asciiTheme="majorBidi" w:hAnsiTheme="majorBidi" w:cstheme="majorBidi"/>
+          <w:strike/>
+          <w:sz w:val="28"/>
+        </w:rPr>
+      </w:pPr>
+      <w:r>
+        <w:rPr>
+          <w:rFonts w:asciiTheme="majorBidi" w:hAnsiTheme="majorBidi" w:cstheme="majorBidi"/>
+          <w:strike/>
+          <w:sz w:val="28"/>
+        </w:rPr>
+        <w:tab/>
+      </w:r>
+      <w:r>
+        <w:rPr>
+          <w:rFonts w:asciiTheme="majorBidi" w:hAnsiTheme="majorBidi" w:cstheme="majorBidi"/>
+          <w:strike/>
           <w:sz w:val="28"/>
           <w:cs/>
         </w:rPr>
@@ -701,13 +745,15 @@
         <w:ind w:left="426"/>
         <w:rPr>
           <w:rFonts w:asciiTheme="majorBidi" w:hAnsiTheme="majorBidi" w:cstheme="majorBidi"/>
-          <w:sz w:val="28"/>
-          <w:cs/>
-        </w:rPr>
-      </w:pPr>
-      <w:r>
-        <w:rPr>
-          <w:rFonts w:asciiTheme="majorBidi" w:hAnsiTheme="majorBidi" w:cstheme="majorBidi"/>
+          <w:strike/>
+          <w:sz w:val="28"/>
+          <w:cs/>
+        </w:rPr>
+      </w:pPr>
+      <w:r>
+        <w:rPr>
+          <w:rFonts w:asciiTheme="majorBidi" w:hAnsiTheme="majorBidi" w:cstheme="majorBidi"/>
+          <w:strike/>
           <w:sz w:val="28"/>
           <w:cs/>
         </w:rPr>
@@ -723,13 +769,15 @@
         <w:ind w:left="426"/>
         <w:rPr>
           <w:rFonts w:asciiTheme="majorBidi" w:hAnsiTheme="majorBidi" w:cstheme="majorBidi"/>
-          <w:sz w:val="28"/>
-          <w:cs/>
-        </w:rPr>
-      </w:pPr>
-      <w:r>
-        <w:rPr>
-          <w:rFonts w:asciiTheme="majorBidi" w:hAnsiTheme="majorBidi" w:cstheme="majorBidi"/>
+          <w:strike/>
+          <w:sz w:val="28"/>
+          <w:cs/>
+        </w:rPr>
+      </w:pPr>
+      <w:r>
+        <w:rPr>
+          <w:rFonts w:asciiTheme="majorBidi" w:hAnsiTheme="majorBidi" w:cstheme="majorBidi"/>
+          <w:strike/>
           <w:sz w:val="28"/>
           <w:cs/>
         </w:rPr>
@@ -745,13 +793,15 @@
         <w:ind w:left="426"/>
         <w:rPr>
           <w:rFonts w:asciiTheme="majorBidi" w:hAnsiTheme="majorBidi" w:cstheme="majorBidi"/>
-          <w:sz w:val="28"/>
-          <w:cs/>
-        </w:rPr>
-      </w:pPr>
-      <w:r>
-        <w:rPr>
-          <w:rFonts w:asciiTheme="majorBidi" w:hAnsiTheme="majorBidi" w:cstheme="majorBidi"/>
+          <w:strike/>
+          <w:sz w:val="28"/>
+          <w:cs/>
+        </w:rPr>
+      </w:pPr>
+      <w:r>
+        <w:rPr>
+          <w:rFonts w:asciiTheme="majorBidi" w:hAnsiTheme="majorBidi" w:cstheme="majorBidi"/>
+          <w:strike/>
           <w:sz w:val="28"/>
           <w:cs/>
         </w:rPr>
@@ -767,13 +817,15 @@
         <w:ind w:left="426"/>
         <w:rPr>
           <w:rFonts w:asciiTheme="majorBidi" w:hAnsiTheme="majorBidi" w:cstheme="majorBidi"/>
-          <w:sz w:val="28"/>
-          <w:cs/>
-        </w:rPr>
-      </w:pPr>
-      <w:r>
-        <w:rPr>
-          <w:rFonts w:asciiTheme="majorBidi" w:hAnsiTheme="majorBidi" w:cstheme="majorBidi"/>
+          <w:strike/>
+          <w:sz w:val="28"/>
+          <w:cs/>
+        </w:rPr>
+      </w:pPr>
+      <w:r>
+        <w:rPr>
+          <w:rFonts w:asciiTheme="majorBidi" w:hAnsiTheme="majorBidi" w:cstheme="majorBidi"/>
+          <w:strike/>
           <w:sz w:val="28"/>
           <w:cs/>
         </w:rPr>
@@ -789,13 +841,15 @@
         <w:ind w:left="426"/>
         <w:rPr>
           <w:rFonts w:asciiTheme="majorBidi" w:hAnsiTheme="majorBidi" w:cstheme="majorBidi"/>
-          <w:sz w:val="28"/>
-          <w:cs/>
-        </w:rPr>
-      </w:pPr>
-      <w:r>
-        <w:rPr>
-          <w:rFonts w:asciiTheme="majorBidi" w:hAnsiTheme="majorBidi" w:cstheme="majorBidi"/>
+          <w:strike/>
+          <w:sz w:val="28"/>
+          <w:cs/>
+        </w:rPr>
+      </w:pPr>
+      <w:r>
+        <w:rPr>
+          <w:rFonts w:asciiTheme="majorBidi" w:hAnsiTheme="majorBidi" w:cstheme="majorBidi"/>
+          <w:strike/>
           <w:sz w:val="28"/>
           <w:cs/>
         </w:rPr>
@@ -810,12 +864,14 @@
         <w:spacing w:after="0" w:line="240" w:lineRule="auto"/>
         <w:rPr>
           <w:rFonts w:asciiTheme="majorBidi" w:hAnsiTheme="majorBidi" w:cstheme="majorBidi"/>
-          <w:sz w:val="28"/>
-        </w:rPr>
-      </w:pPr>
-      <w:r>
-        <w:rPr>
-          <w:rFonts w:asciiTheme="majorBidi" w:hAnsiTheme="majorBidi" w:cstheme="majorBidi"/>
+          <w:strike/>
+          <w:sz w:val="28"/>
+        </w:rPr>
+      </w:pPr>
+      <w:r>
+        <w:rPr>
+          <w:rFonts w:asciiTheme="majorBidi" w:hAnsiTheme="majorBidi" w:cstheme="majorBidi"/>
+          <w:strike/>
           <w:sz w:val="28"/>
           <w:cs/>
         </w:rPr>
@@ -830,13 +886,15 @@
         <w:spacing w:after="0" w:line="240" w:lineRule="auto"/>
         <w:rPr>
           <w:rFonts w:asciiTheme="majorBidi" w:hAnsiTheme="majorBidi" w:cstheme="majorBidi"/>
-          <w:sz w:val="28"/>
-          <w:cs/>
-        </w:rPr>
-      </w:pPr>
-      <w:r>
-        <w:rPr>
-          <w:rFonts w:asciiTheme="majorBidi" w:hAnsiTheme="majorBidi" w:cstheme="majorBidi"/>
+          <w:strike/>
+          <w:sz w:val="28"/>
+          <w:cs/>
+        </w:rPr>
+      </w:pPr>
+      <w:r>
+        <w:rPr>
+          <w:rFonts w:asciiTheme="majorBidi" w:hAnsiTheme="majorBidi" w:cstheme="majorBidi"/>
+          <w:strike/>
           <w:sz w:val="28"/>
         </w:rPr>
         <w:t>11.</w:t>
@@ -844,6 +902,7 @@
       <w:r>
         <w:rPr>
           <w:rFonts w:asciiTheme="majorBidi" w:hAnsiTheme="majorBidi" w:cstheme="majorBidi"/>
+          <w:strike/>
           <w:sz w:val="28"/>
           <w:cs/>
         </w:rPr>
@@ -852,6 +911,7 @@
       <w:r>
         <w:rPr>
           <w:rFonts w:asciiTheme="majorBidi" w:hAnsiTheme="majorBidi" w:cstheme="majorBidi"/>
+          <w:strike/>
           <w:sz w:val="28"/>
         </w:rPr>
         <w:t xml:space="preserve">Field </w:t>
@@ -859,6 +919,7 @@
       <w:r>
         <w:rPr>
           <w:rFonts w:asciiTheme="majorBidi" w:hAnsiTheme="majorBidi" w:cstheme="majorBidi"/>
+          <w:strike/>
           <w:sz w:val="28"/>
           <w:cs/>
         </w:rPr>
@@ -868,6 +929,7 @@
       <w:r>
         <w:rPr>
           <w:rFonts w:asciiTheme="majorBidi" w:hAnsiTheme="majorBidi" w:cstheme="majorBidi"/>
+          <w:strike/>
           <w:sz w:val="28"/>
         </w:rPr>
         <w:t>cid_type</w:t>
@@ -876,6 +938,7 @@
       <w:r>
         <w:rPr>
           <w:rFonts w:asciiTheme="majorBidi" w:hAnsiTheme="majorBidi" w:cstheme="majorBidi"/>
+          <w:strike/>
           <w:sz w:val="28"/>
         </w:rPr>
         <w:t xml:space="preserve"> </w:t>
@@ -987,12 +1050,14 @@
         <w:spacing w:after="0"/>
         <w:rPr>
           <w:rFonts w:asciiTheme="majorBidi" w:hAnsiTheme="majorBidi" w:cstheme="majorBidi"/>
-          <w:sz w:val="28"/>
-        </w:rPr>
-      </w:pPr>
-      <w:r>
-        <w:rPr>
-          <w:rFonts w:asciiTheme="majorBidi" w:hAnsiTheme="majorBidi" w:cstheme="majorBidi"/>
+          <w:strike/>
+          <w:sz w:val="28"/>
+        </w:rPr>
+      </w:pPr>
+      <w:r>
+        <w:rPr>
+          <w:rFonts w:asciiTheme="majorBidi" w:hAnsiTheme="majorBidi" w:cstheme="majorBidi"/>
+          <w:strike/>
           <w:sz w:val="28"/>
         </w:rPr>
         <w:t>13.</w:t>
@@ -1000,6 +1065,7 @@
       <w:r>
         <w:rPr>
           <w:rFonts w:asciiTheme="majorBidi" w:hAnsiTheme="majorBidi" w:cstheme="majorBidi"/>
+          <w:strike/>
           <w:sz w:val="28"/>
           <w:cs/>
         </w:rPr>
@@ -1008,6 +1074,7 @@
       <w:r>
         <w:rPr>
           <w:rFonts w:asciiTheme="majorBidi" w:hAnsiTheme="majorBidi" w:cstheme="majorBidi"/>
+          <w:strike/>
           <w:sz w:val="28"/>
         </w:rPr>
         <w:t xml:space="preserve">Field </w:t>
@@ -1016,6 +1083,7 @@
       <w:r>
         <w:rPr>
           <w:rFonts w:asciiTheme="majorBidi" w:hAnsiTheme="majorBidi" w:cstheme="majorBidi"/>
+          <w:strike/>
           <w:sz w:val="28"/>
         </w:rPr>
         <w:t>Social_app_data</w:t>
@@ -1030,12 +1098,14 @@
         <w:spacing w:after="0"/>
         <w:rPr>
           <w:rFonts w:asciiTheme="majorBidi" w:hAnsiTheme="majorBidi" w:cstheme="majorBidi"/>
-          <w:sz w:val="28"/>
-        </w:rPr>
-      </w:pPr>
-      <w:r>
-        <w:rPr>
-          <w:rFonts w:asciiTheme="majorBidi" w:hAnsiTheme="majorBidi" w:cstheme="majorBidi"/>
+          <w:strike/>
+          <w:sz w:val="28"/>
+        </w:rPr>
+      </w:pPr>
+      <w:r>
+        <w:rPr>
+          <w:rFonts w:asciiTheme="majorBidi" w:hAnsiTheme="majorBidi" w:cstheme="majorBidi"/>
+          <w:strike/>
           <w:sz w:val="28"/>
         </w:rPr>
         <w:t>14</w:t>
@@ -1043,6 +1113,7 @@
       <w:r>
         <w:rPr>
           <w:rFonts w:asciiTheme="majorBidi" w:hAnsiTheme="majorBidi" w:cstheme="majorBidi"/>
+          <w:strike/>
           <w:sz w:val="28"/>
           <w:cs/>
         </w:rPr>
@@ -1051,6 +1122,7 @@
       <w:r>
         <w:rPr>
           <w:rFonts w:asciiTheme="majorBidi" w:hAnsiTheme="majorBidi" w:cstheme="majorBidi"/>
+          <w:strike/>
           <w:sz w:val="28"/>
         </w:rPr>
         <w:t xml:space="preserve">Field </w:t>
@@ -1059,6 +1131,7 @@
       <w:r>
         <w:rPr>
           <w:rFonts w:asciiTheme="majorBidi" w:hAnsiTheme="majorBidi" w:cstheme="majorBidi"/>
+          <w:strike/>
           <w:sz w:val="28"/>
         </w:rPr>
         <w:t>facebook</w:t>
@@ -1073,12 +1146,14 @@
         <w:spacing w:after="0"/>
         <w:rPr>
           <w:rFonts w:asciiTheme="majorBidi" w:hAnsiTheme="majorBidi" w:cstheme="majorBidi"/>
-          <w:sz w:val="28"/>
-        </w:rPr>
-      </w:pPr>
-      <w:r>
-        <w:rPr>
-          <w:rFonts w:asciiTheme="majorBidi" w:hAnsiTheme="majorBidi" w:cstheme="majorBidi"/>
+          <w:strike/>
+          <w:sz w:val="28"/>
+        </w:rPr>
+      </w:pPr>
+      <w:r>
+        <w:rPr>
+          <w:rFonts w:asciiTheme="majorBidi" w:hAnsiTheme="majorBidi" w:cstheme="majorBidi"/>
+          <w:strike/>
           <w:sz w:val="28"/>
         </w:rPr>
         <w:t>15.</w:t>
@@ -1086,6 +1161,7 @@
       <w:r>
         <w:rPr>
           <w:rFonts w:asciiTheme="majorBidi" w:hAnsiTheme="majorBidi" w:cstheme="majorBidi"/>
+          <w:strike/>
           <w:sz w:val="28"/>
           <w:cs/>
         </w:rPr>
@@ -1094,6 +1170,7 @@
       <w:r>
         <w:rPr>
           <w:rFonts w:asciiTheme="majorBidi" w:hAnsiTheme="majorBidi" w:cstheme="majorBidi"/>
+          <w:strike/>
           <w:sz w:val="28"/>
         </w:rPr>
         <w:t>Field line</w:t>

--- a/Screen/List_Palangpanya_WhileDev.docx
+++ b/Screen/List_Palangpanya_WhileDev.docx
@@ -319,7 +319,7 @@
     <w:p>
       <w:pPr>
         <w:rPr>
-          <w:rFonts w:asciiTheme="majorBidi" w:hAnsiTheme="majorBidi" w:cstheme="majorBidi" w:hint="cs"/>
+          <w:rFonts w:asciiTheme="majorBidi" w:hAnsiTheme="majorBidi" w:cstheme="majorBidi"/>
           <w:strike/>
           <w:sz w:val="28"/>
           <w:cs/>
@@ -952,12 +952,14 @@
         <w:spacing w:after="0"/>
         <w:rPr>
           <w:rFonts w:asciiTheme="majorBidi" w:hAnsiTheme="majorBidi" w:cstheme="majorBidi"/>
-          <w:sz w:val="28"/>
-        </w:rPr>
-      </w:pPr>
-      <w:r>
-        <w:rPr>
-          <w:rFonts w:asciiTheme="majorBidi" w:hAnsiTheme="majorBidi" w:cstheme="majorBidi"/>
+          <w:strike/>
+          <w:sz w:val="28"/>
+        </w:rPr>
+      </w:pPr>
+      <w:r>
+        <w:rPr>
+          <w:rFonts w:asciiTheme="majorBidi" w:hAnsiTheme="majorBidi" w:cstheme="majorBidi"/>
+          <w:strike/>
           <w:sz w:val="28"/>
           <w:cs/>
         </w:rPr>
@@ -966,6 +968,7 @@
       <w:r>
         <w:rPr>
           <w:rFonts w:asciiTheme="majorBidi" w:hAnsiTheme="majorBidi" w:cstheme="majorBidi"/>
+          <w:strike/>
           <w:sz w:val="28"/>
         </w:rPr>
         <w:t xml:space="preserve">Field </w:t>
@@ -973,6 +976,7 @@
       <w:r>
         <w:rPr>
           <w:rFonts w:asciiTheme="majorBidi" w:hAnsiTheme="majorBidi" w:cstheme="majorBidi"/>
+          <w:strike/>
           <w:sz w:val="28"/>
           <w:cs/>
         </w:rPr>
@@ -981,6 +985,7 @@
       <w:r>
         <w:rPr>
           <w:rFonts w:asciiTheme="majorBidi" w:hAnsiTheme="majorBidi" w:cstheme="majorBidi"/>
+          <w:strike/>
           <w:sz w:val="28"/>
         </w:rPr>
         <w:t xml:space="preserve">Radio box </w:t>
@@ -988,6 +993,7 @@
       <w:r>
         <w:rPr>
           <w:rFonts w:asciiTheme="majorBidi" w:hAnsiTheme="majorBidi" w:cstheme="majorBidi"/>
+          <w:strike/>
           <w:sz w:val="28"/>
           <w:cs/>
         </w:rPr>
@@ -997,6 +1003,7 @@
       <w:r>
         <w:rPr>
           <w:rFonts w:asciiTheme="majorBidi" w:hAnsiTheme="majorBidi" w:cstheme="majorBidi"/>
+          <w:strike/>
           <w:sz w:val="28"/>
           <w:cs/>
         </w:rPr>
@@ -1006,6 +1013,7 @@
       <w:r>
         <w:rPr>
           <w:rFonts w:asciiTheme="majorBidi" w:hAnsiTheme="majorBidi" w:cstheme="majorBidi"/>
+          <w:strike/>
           <w:sz w:val="28"/>
           <w:cs/>
         </w:rPr>
@@ -1014,6 +1022,7 @@
       <w:r>
         <w:rPr>
           <w:rFonts w:asciiTheme="majorBidi" w:hAnsiTheme="majorBidi" w:cstheme="majorBidi"/>
+          <w:strike/>
           <w:sz w:val="28"/>
         </w:rPr>
         <w:t>Radio</w:t>
@@ -1021,6 +1030,7 @@
       <w:r>
         <w:rPr>
           <w:rFonts w:asciiTheme="majorBidi" w:hAnsiTheme="majorBidi" w:cstheme="majorBidi"/>
+          <w:strike/>
           <w:sz w:val="28"/>
           <w:cs/>
         </w:rPr>
@@ -1029,6 +1039,7 @@
       <w:r>
         <w:rPr>
           <w:rFonts w:asciiTheme="majorBidi" w:hAnsiTheme="majorBidi" w:cstheme="majorBidi"/>
+          <w:strike/>
           <w:sz w:val="28"/>
         </w:rPr>
         <w:t>box</w:t>
@@ -1036,6 +1047,7 @@
       <w:r>
         <w:rPr>
           <w:rFonts w:asciiTheme="majorBidi" w:hAnsiTheme="majorBidi" w:cstheme="majorBidi"/>
+          <w:strike/>
           <w:sz w:val="28"/>
           <w:cs/>
         </w:rPr>
@@ -1184,12 +1196,14 @@
         <w:spacing w:after="0" w:line="240" w:lineRule="auto"/>
         <w:rPr>
           <w:rFonts w:asciiTheme="majorBidi" w:hAnsiTheme="majorBidi" w:cstheme="majorBidi"/>
-          <w:sz w:val="28"/>
-        </w:rPr>
-      </w:pPr>
-      <w:r>
-        <w:rPr>
-          <w:rFonts w:asciiTheme="majorBidi" w:hAnsiTheme="majorBidi" w:cstheme="majorBidi"/>
+          <w:strike/>
+          <w:sz w:val="28"/>
+        </w:rPr>
+      </w:pPr>
+      <w:r>
+        <w:rPr>
+          <w:rFonts w:asciiTheme="majorBidi" w:hAnsiTheme="majorBidi" w:cstheme="majorBidi"/>
+          <w:strike/>
           <w:sz w:val="28"/>
           <w:cs/>
         </w:rPr>
@@ -1198,6 +1212,7 @@
       <w:r>
         <w:rPr>
           <w:rFonts w:asciiTheme="majorBidi" w:hAnsiTheme="majorBidi" w:cstheme="majorBidi"/>
+          <w:strike/>
           <w:sz w:val="28"/>
         </w:rPr>
         <w:t xml:space="preserve">Tab </w:t>
@@ -1205,6 +1220,7 @@
       <w:r>
         <w:rPr>
           <w:rFonts w:asciiTheme="majorBidi" w:hAnsiTheme="majorBidi" w:cstheme="majorBidi"/>
+          <w:strike/>
           <w:sz w:val="28"/>
           <w:cs/>
         </w:rPr>
@@ -1213,6 +1229,7 @@
       <w:r>
         <w:rPr>
           <w:rFonts w:asciiTheme="majorBidi" w:hAnsiTheme="majorBidi" w:cstheme="majorBidi"/>
+          <w:strike/>
           <w:sz w:val="28"/>
         </w:rPr>
         <w:t xml:space="preserve"> </w:t>
@@ -1220,6 +1237,7 @@
       <w:r>
         <w:rPr>
           <w:rFonts w:asciiTheme="majorBidi" w:hAnsiTheme="majorBidi" w:cstheme="majorBidi" w:hint="cs"/>
+          <w:strike/>
           <w:sz w:val="28"/>
           <w:cs/>
         </w:rPr>
@@ -1228,6 +1246,7 @@
       <w:r>
         <w:rPr>
           <w:rFonts w:asciiTheme="majorBidi" w:hAnsiTheme="majorBidi" w:cstheme="majorBidi"/>
+          <w:strike/>
           <w:sz w:val="28"/>
         </w:rPr>
         <w:t xml:space="preserve">Table </w:t>
@@ -1235,6 +1254,7 @@
       <w:r>
         <w:rPr>
           <w:rFonts w:asciiTheme="majorBidi" w:hAnsiTheme="majorBidi" w:cstheme="majorBidi" w:hint="cs"/>
+          <w:strike/>
           <w:sz w:val="28"/>
           <w:cs/>
         </w:rPr>
@@ -1276,13 +1296,15 @@
         <w:spacing w:before="0" w:beforeAutospacing="0" w:after="0" w:afterAutospacing="0"/>
         <w:rPr>
           <w:rFonts w:asciiTheme="majorBidi" w:hAnsiTheme="majorBidi" w:cstheme="majorBidi"/>
-          <w:sz w:val="28"/>
-          <w:szCs w:val="28"/>
-        </w:rPr>
-      </w:pPr>
-      <w:r>
-        <w:rPr>
-          <w:rFonts w:asciiTheme="majorBidi" w:hAnsiTheme="majorBidi" w:cstheme="majorBidi"/>
+          <w:strike/>
+          <w:sz w:val="28"/>
+          <w:szCs w:val="28"/>
+        </w:rPr>
+      </w:pPr>
+      <w:r>
+        <w:rPr>
+          <w:rFonts w:asciiTheme="majorBidi" w:hAnsiTheme="majorBidi" w:cstheme="majorBidi"/>
+          <w:strike/>
           <w:sz w:val="28"/>
           <w:szCs w:val="28"/>
           <w:cs/>
@@ -1293,6 +1315,7 @@
       <w:r>
         <w:rPr>
           <w:rFonts w:asciiTheme="majorBidi" w:hAnsiTheme="majorBidi" w:cstheme="majorBidi"/>
+          <w:strike/>
           <w:sz w:val="28"/>
           <w:szCs w:val="28"/>
         </w:rPr>
@@ -1301,6 +1324,7 @@
       <w:r>
         <w:rPr>
           <w:rFonts w:asciiTheme="majorBidi" w:hAnsiTheme="majorBidi" w:cstheme="majorBidi"/>
+          <w:strike/>
           <w:sz w:val="28"/>
           <w:szCs w:val="28"/>
           <w:cs/>
@@ -1310,6 +1334,7 @@
       <w:r>
         <w:rPr>
           <w:rFonts w:asciiTheme="majorBidi" w:hAnsiTheme="majorBidi" w:cstheme="majorBidi"/>
+          <w:strike/>
           <w:color w:val="000000"/>
           <w:kern w:val="24"/>
           <w:sz w:val="28"/>
@@ -1325,13 +1350,15 @@
         <w:spacing w:before="0" w:beforeAutospacing="0" w:after="0" w:afterAutospacing="0"/>
         <w:rPr>
           <w:rFonts w:asciiTheme="majorBidi" w:hAnsiTheme="majorBidi" w:cstheme="majorBidi"/>
-          <w:sz w:val="28"/>
-          <w:szCs w:val="28"/>
-        </w:rPr>
-      </w:pPr>
-      <w:r>
-        <w:rPr>
-          <w:rFonts w:asciiTheme="majorBidi" w:hAnsiTheme="majorBidi" w:cstheme="majorBidi"/>
+          <w:strike/>
+          <w:sz w:val="28"/>
+          <w:szCs w:val="28"/>
+        </w:rPr>
+      </w:pPr>
+      <w:r>
+        <w:rPr>
+          <w:rFonts w:asciiTheme="majorBidi" w:hAnsiTheme="majorBidi" w:cstheme="majorBidi"/>
+          <w:strike/>
           <w:sz w:val="28"/>
           <w:szCs w:val="28"/>
         </w:rPr>
@@ -1341,6 +1368,7 @@
       <w:r>
         <w:rPr>
           <w:rFonts w:asciiTheme="majorBidi" w:hAnsiTheme="majorBidi" w:cstheme="majorBidi"/>
+          <w:strike/>
           <w:sz w:val="28"/>
           <w:szCs w:val="28"/>
         </w:rPr>
@@ -1349,6 +1377,7 @@
       <w:r>
         <w:rPr>
           <w:rFonts w:asciiTheme="majorBidi" w:hAnsiTheme="majorBidi" w:cstheme="majorBidi"/>
+          <w:strike/>
           <w:sz w:val="28"/>
           <w:szCs w:val="28"/>
         </w:rPr>
@@ -1358,6 +1387,7 @@
       <w:r>
         <w:rPr>
           <w:rFonts w:asciiTheme="majorBidi" w:hAnsiTheme="majorBidi" w:cstheme="majorBidi"/>
+          <w:strike/>
           <w:sz w:val="28"/>
           <w:szCs w:val="28"/>
         </w:rPr>
@@ -1366,6 +1396,7 @@
       <w:r>
         <w:rPr>
           <w:rFonts w:asciiTheme="majorBidi" w:hAnsiTheme="majorBidi" w:cstheme="majorBidi" w:hint="cs"/>
+          <w:strike/>
           <w:sz w:val="28"/>
           <w:szCs w:val="28"/>
           <w:cs/>
@@ -1375,6 +1406,7 @@
       <w:r>
         <w:rPr>
           <w:rFonts w:asciiTheme="majorBidi" w:hAnsiTheme="majorBidi" w:cstheme="majorBidi"/>
+          <w:strike/>
           <w:sz w:val="28"/>
           <w:szCs w:val="28"/>
         </w:rPr>
@@ -1390,13 +1422,15 @@
         <w:spacing w:before="0" w:beforeAutospacing="0" w:after="0" w:afterAutospacing="0"/>
         <w:rPr>
           <w:rFonts w:asciiTheme="majorBidi" w:hAnsiTheme="majorBidi" w:cstheme="majorBidi"/>
-          <w:sz w:val="28"/>
-          <w:szCs w:val="28"/>
-        </w:rPr>
-      </w:pPr>
-      <w:r>
-        <w:rPr>
-          <w:rFonts w:asciiTheme="majorBidi" w:hAnsiTheme="majorBidi" w:cstheme="majorBidi"/>
+          <w:strike/>
+          <w:sz w:val="28"/>
+          <w:szCs w:val="28"/>
+        </w:rPr>
+      </w:pPr>
+      <w:r>
+        <w:rPr>
+          <w:rFonts w:asciiTheme="majorBidi" w:hAnsiTheme="majorBidi" w:cstheme="majorBidi"/>
+          <w:strike/>
           <w:sz w:val="28"/>
           <w:szCs w:val="28"/>
         </w:rPr>
@@ -1406,6 +1440,7 @@
       <w:r>
         <w:rPr>
           <w:rFonts w:asciiTheme="majorBidi" w:hAnsiTheme="majorBidi" w:cstheme="majorBidi"/>
+          <w:strike/>
           <w:sz w:val="28"/>
           <w:szCs w:val="28"/>
           <w:cs/>
@@ -1422,14 +1457,16 @@
         <w:spacing w:before="0" w:beforeAutospacing="0" w:after="0" w:afterAutospacing="0"/>
         <w:rPr>
           <w:rFonts w:asciiTheme="majorBidi" w:hAnsiTheme="majorBidi" w:cstheme="majorBidi"/>
-          <w:sz w:val="28"/>
-          <w:szCs w:val="28"/>
-          <w:cs/>
-        </w:rPr>
-      </w:pPr>
-      <w:r>
-        <w:rPr>
-          <w:rFonts w:asciiTheme="majorBidi" w:hAnsiTheme="majorBidi" w:cstheme="majorBidi"/>
+          <w:strike/>
+          <w:sz w:val="28"/>
+          <w:szCs w:val="28"/>
+          <w:cs/>
+        </w:rPr>
+      </w:pPr>
+      <w:r>
+        <w:rPr>
+          <w:rFonts w:asciiTheme="majorBidi" w:hAnsiTheme="majorBidi" w:cstheme="majorBidi"/>
+          <w:strike/>
           <w:sz w:val="28"/>
           <w:szCs w:val="28"/>
           <w:cs/>
@@ -1447,14 +1484,16 @@
         <w:spacing w:before="0" w:beforeAutospacing="0" w:after="0" w:afterAutospacing="0"/>
         <w:rPr>
           <w:rFonts w:asciiTheme="majorBidi" w:hAnsiTheme="majorBidi" w:cstheme="majorBidi"/>
-          <w:sz w:val="28"/>
-          <w:szCs w:val="28"/>
-          <w:cs/>
-        </w:rPr>
-      </w:pPr>
-      <w:r>
-        <w:rPr>
-          <w:rFonts w:asciiTheme="majorBidi" w:hAnsiTheme="majorBidi" w:cstheme="majorBidi"/>
+          <w:strike/>
+          <w:sz w:val="28"/>
+          <w:szCs w:val="28"/>
+          <w:cs/>
+        </w:rPr>
+      </w:pPr>
+      <w:r>
+        <w:rPr>
+          <w:rFonts w:asciiTheme="majorBidi" w:hAnsiTheme="majorBidi" w:cstheme="majorBidi"/>
+          <w:strike/>
           <w:sz w:val="28"/>
           <w:szCs w:val="28"/>
           <w:cs/>
@@ -1472,14 +1511,16 @@
         <w:spacing w:before="0" w:beforeAutospacing="0" w:after="0" w:afterAutospacing="0"/>
         <w:rPr>
           <w:rFonts w:asciiTheme="majorBidi" w:hAnsiTheme="majorBidi" w:cstheme="majorBidi"/>
-          <w:sz w:val="28"/>
-          <w:szCs w:val="28"/>
-          <w:cs/>
-        </w:rPr>
-      </w:pPr>
-      <w:r>
-        <w:rPr>
-          <w:rFonts w:asciiTheme="majorBidi" w:hAnsiTheme="majorBidi" w:cstheme="majorBidi"/>
+          <w:strike/>
+          <w:sz w:val="28"/>
+          <w:szCs w:val="28"/>
+          <w:cs/>
+        </w:rPr>
+      </w:pPr>
+      <w:r>
+        <w:rPr>
+          <w:rFonts w:asciiTheme="majorBidi" w:hAnsiTheme="majorBidi" w:cstheme="majorBidi"/>
+          <w:strike/>
           <w:sz w:val="28"/>
           <w:szCs w:val="28"/>
           <w:cs/>
@@ -1497,14 +1538,16 @@
         <w:spacing w:before="0" w:beforeAutospacing="0" w:after="0" w:afterAutospacing="0"/>
         <w:rPr>
           <w:rFonts w:asciiTheme="majorBidi" w:hAnsiTheme="majorBidi" w:cstheme="majorBidi"/>
-          <w:sz w:val="28"/>
-          <w:szCs w:val="28"/>
-          <w:cs/>
-        </w:rPr>
-      </w:pPr>
-      <w:r>
-        <w:rPr>
-          <w:rFonts w:asciiTheme="majorBidi" w:hAnsiTheme="majorBidi" w:cstheme="majorBidi"/>
+          <w:strike/>
+          <w:sz w:val="28"/>
+          <w:szCs w:val="28"/>
+          <w:cs/>
+        </w:rPr>
+      </w:pPr>
+      <w:r>
+        <w:rPr>
+          <w:rFonts w:asciiTheme="majorBidi" w:hAnsiTheme="majorBidi" w:cstheme="majorBidi"/>
+          <w:strike/>
           <w:sz w:val="28"/>
           <w:szCs w:val="28"/>
           <w:cs/>
@@ -1522,14 +1565,16 @@
         <w:spacing w:before="0" w:beforeAutospacing="0" w:after="0" w:afterAutospacing="0"/>
         <w:rPr>
           <w:rFonts w:asciiTheme="majorBidi" w:hAnsiTheme="majorBidi" w:cstheme="majorBidi"/>
-          <w:sz w:val="28"/>
-          <w:szCs w:val="28"/>
-          <w:cs/>
-        </w:rPr>
-      </w:pPr>
-      <w:r>
-        <w:rPr>
-          <w:rFonts w:asciiTheme="majorBidi" w:hAnsiTheme="majorBidi" w:cstheme="majorBidi"/>
+          <w:strike/>
+          <w:sz w:val="28"/>
+          <w:szCs w:val="28"/>
+          <w:cs/>
+        </w:rPr>
+      </w:pPr>
+      <w:r>
+        <w:rPr>
+          <w:rFonts w:asciiTheme="majorBidi" w:hAnsiTheme="majorBidi" w:cstheme="majorBidi"/>
+          <w:strike/>
           <w:sz w:val="28"/>
           <w:szCs w:val="28"/>
           <w:cs/>
@@ -1547,13 +1592,15 @@
         <w:spacing w:before="0" w:beforeAutospacing="0" w:after="0" w:afterAutospacing="0"/>
         <w:rPr>
           <w:rFonts w:asciiTheme="majorBidi" w:hAnsiTheme="majorBidi" w:cstheme="majorBidi"/>
-          <w:sz w:val="28"/>
-          <w:szCs w:val="28"/>
-        </w:rPr>
-      </w:pPr>
-      <w:r>
-        <w:rPr>
-          <w:rFonts w:asciiTheme="majorBidi" w:hAnsiTheme="majorBidi" w:cstheme="majorBidi"/>
+          <w:strike/>
+          <w:sz w:val="28"/>
+          <w:szCs w:val="28"/>
+        </w:rPr>
+      </w:pPr>
+      <w:r>
+        <w:rPr>
+          <w:rFonts w:asciiTheme="majorBidi" w:hAnsiTheme="majorBidi" w:cstheme="majorBidi"/>
+          <w:strike/>
           <w:sz w:val="28"/>
           <w:szCs w:val="28"/>
           <w:cs/>
@@ -1571,6 +1618,7 @@
         <w:spacing w:before="0" w:beforeAutospacing="0" w:after="0" w:afterAutospacing="0"/>
         <w:rPr>
           <w:rFonts w:asciiTheme="majorBidi" w:hAnsiTheme="majorBidi" w:cstheme="majorBidi"/>
+          <w:strike/>
           <w:sz w:val="28"/>
           <w:szCs w:val="28"/>
         </w:rPr>
@@ -1578,6 +1626,7 @@
       <w:r>
         <w:rPr>
           <w:rFonts w:asciiTheme="majorBidi" w:hAnsiTheme="majorBidi" w:cstheme="majorBidi" w:hint="cs"/>
+          <w:strike/>
           <w:sz w:val="28"/>
           <w:szCs w:val="28"/>
           <w:cs/>
@@ -1587,6 +1636,7 @@
       <w:r>
         <w:rPr>
           <w:rFonts w:asciiTheme="majorBidi" w:hAnsiTheme="majorBidi" w:cstheme="majorBidi"/>
+          <w:strike/>
           <w:sz w:val="28"/>
           <w:szCs w:val="28"/>
         </w:rPr>
@@ -1595,6 +1645,7 @@
       <w:r>
         <w:rPr>
           <w:rFonts w:asciiTheme="majorBidi" w:hAnsiTheme="majorBidi" w:cstheme="majorBidi" w:hint="cs"/>
+          <w:strike/>
           <w:sz w:val="28"/>
           <w:szCs w:val="28"/>
           <w:cs/>
@@ -1611,13 +1662,15 @@
         <w:spacing w:before="0" w:beforeAutospacing="0" w:after="0" w:afterAutospacing="0"/>
         <w:rPr>
           <w:rFonts w:asciiTheme="majorBidi" w:hAnsiTheme="majorBidi" w:cstheme="majorBidi"/>
-          <w:sz w:val="28"/>
-          <w:szCs w:val="28"/>
-        </w:rPr>
-      </w:pPr>
-      <w:r>
-        <w:rPr>
-          <w:rFonts w:asciiTheme="majorBidi" w:hAnsiTheme="majorBidi" w:cstheme="majorBidi"/>
+          <w:strike/>
+          <w:sz w:val="28"/>
+          <w:szCs w:val="28"/>
+        </w:rPr>
+      </w:pPr>
+      <w:r>
+        <w:rPr>
+          <w:rFonts w:asciiTheme="majorBidi" w:hAnsiTheme="majorBidi" w:cstheme="majorBidi"/>
+          <w:strike/>
           <w:sz w:val="28"/>
           <w:szCs w:val="28"/>
           <w:cs/>
@@ -1627,6 +1680,7 @@
       <w:r>
         <w:rPr>
           <w:rFonts w:asciiTheme="majorBidi" w:hAnsiTheme="majorBidi" w:cstheme="majorBidi" w:hint="cs"/>
+          <w:strike/>
           <w:sz w:val="28"/>
           <w:szCs w:val="28"/>
           <w:cs/>
@@ -1636,6 +1690,7 @@
       <w:r>
         <w:rPr>
           <w:rFonts w:asciiTheme="majorBidi" w:hAnsiTheme="majorBidi" w:cstheme="majorBidi"/>
+          <w:strike/>
           <w:sz w:val="28"/>
           <w:szCs w:val="28"/>
           <w:cs/>
@@ -1652,13 +1707,15 @@
         <w:spacing w:before="0" w:beforeAutospacing="0" w:after="0" w:afterAutospacing="0"/>
         <w:rPr>
           <w:rFonts w:asciiTheme="majorBidi" w:hAnsiTheme="majorBidi" w:cstheme="majorBidi"/>
-          <w:sz w:val="28"/>
-          <w:szCs w:val="28"/>
-        </w:rPr>
-      </w:pPr>
-      <w:r>
-        <w:rPr>
-          <w:rFonts w:asciiTheme="majorBidi" w:hAnsiTheme="majorBidi" w:cstheme="majorBidi"/>
+          <w:strike/>
+          <w:sz w:val="28"/>
+          <w:szCs w:val="28"/>
+        </w:rPr>
+      </w:pPr>
+      <w:r>
+        <w:rPr>
+          <w:rFonts w:asciiTheme="majorBidi" w:hAnsiTheme="majorBidi" w:cstheme="majorBidi"/>
+          <w:strike/>
           <w:sz w:val="28"/>
           <w:szCs w:val="28"/>
         </w:rPr>
@@ -1668,6 +1725,7 @@
       <w:r>
         <w:rPr>
           <w:rFonts w:asciiTheme="majorBidi" w:hAnsiTheme="majorBidi" w:cstheme="majorBidi"/>
+          <w:strike/>
           <w:sz w:val="28"/>
           <w:szCs w:val="28"/>
           <w:cs/>
@@ -1677,6 +1735,7 @@
       <w:r>
         <w:rPr>
           <w:rFonts w:asciiTheme="majorBidi" w:hAnsiTheme="majorBidi" w:cstheme="majorBidi"/>
+          <w:strike/>
           <w:sz w:val="28"/>
           <w:szCs w:val="28"/>
         </w:rPr>
@@ -1685,6 +1744,7 @@
       <w:r>
         <w:rPr>
           <w:rFonts w:asciiTheme="majorBidi" w:hAnsiTheme="majorBidi" w:cstheme="majorBidi"/>
+          <w:strike/>
           <w:sz w:val="28"/>
           <w:szCs w:val="28"/>
           <w:cs/>
@@ -1919,6 +1979,7 @@
         <w:spacing w:before="0" w:beforeAutospacing="0" w:after="0" w:afterAutospacing="0"/>
         <w:rPr>
           <w:rFonts w:asciiTheme="majorBidi" w:hAnsiTheme="majorBidi" w:cstheme="majorBidi"/>
+          <w:strike/>
           <w:sz w:val="28"/>
           <w:szCs w:val="28"/>
         </w:rPr>
@@ -1926,6 +1987,7 @@
       <w:r>
         <w:rPr>
           <w:rFonts w:asciiTheme="majorBidi" w:hAnsiTheme="majorBidi" w:cstheme="majorBidi" w:hint="cs"/>
+          <w:strike/>
           <w:sz w:val="28"/>
           <w:szCs w:val="28"/>
           <w:cs/>
@@ -1935,6 +1997,7 @@
       <w:r>
         <w:rPr>
           <w:rFonts w:asciiTheme="majorBidi" w:hAnsiTheme="majorBidi" w:cstheme="majorBidi"/>
+          <w:strike/>
           <w:sz w:val="28"/>
           <w:szCs w:val="28"/>
         </w:rPr>
@@ -1943,6 +2006,7 @@
       <w:r>
         <w:rPr>
           <w:rFonts w:asciiTheme="majorBidi" w:hAnsiTheme="majorBidi" w:cstheme="majorBidi" w:hint="cs"/>
+          <w:strike/>
           <w:sz w:val="28"/>
           <w:szCs w:val="28"/>
           <w:cs/>
@@ -1953,6 +2017,7 @@
       <w:r>
         <w:rPr>
           <w:rFonts w:asciiTheme="majorBidi" w:hAnsiTheme="majorBidi" w:cstheme="majorBidi"/>
+          <w:strike/>
           <w:sz w:val="28"/>
           <w:szCs w:val="28"/>
         </w:rPr>
@@ -1962,6 +2027,7 @@
       <w:r>
         <w:rPr>
           <w:rFonts w:asciiTheme="majorBidi" w:hAnsiTheme="majorBidi" w:cstheme="majorBidi" w:hint="cs"/>
+          <w:strike/>
           <w:sz w:val="28"/>
           <w:szCs w:val="28"/>
           <w:cs/>
@@ -1978,13 +2044,15 @@
         <w:spacing w:before="0" w:beforeAutospacing="0" w:after="0" w:afterAutospacing="0"/>
         <w:rPr>
           <w:rFonts w:asciiTheme="majorBidi" w:hAnsiTheme="majorBidi" w:cstheme="majorBidi"/>
-          <w:sz w:val="28"/>
-          <w:szCs w:val="28"/>
-        </w:rPr>
-      </w:pPr>
-      <w:r>
-        <w:rPr>
-          <w:rFonts w:asciiTheme="majorBidi" w:hAnsiTheme="majorBidi" w:cstheme="majorBidi"/>
+          <w:strike/>
+          <w:sz w:val="28"/>
+          <w:szCs w:val="28"/>
+        </w:rPr>
+      </w:pPr>
+      <w:r>
+        <w:rPr>
+          <w:rFonts w:asciiTheme="majorBidi" w:hAnsiTheme="majorBidi" w:cstheme="majorBidi"/>
+          <w:strike/>
           <w:sz w:val="28"/>
           <w:szCs w:val="28"/>
         </w:rPr>
@@ -1994,6 +2062,7 @@
       <w:r>
         <w:rPr>
           <w:rFonts w:asciiTheme="majorBidi" w:hAnsiTheme="majorBidi" w:cstheme="majorBidi" w:hint="cs"/>
+          <w:strike/>
           <w:sz w:val="28"/>
           <w:szCs w:val="28"/>
           <w:cs/>
@@ -2010,13 +2079,15 @@
         <w:spacing w:before="0" w:beforeAutospacing="0" w:after="0" w:afterAutospacing="0"/>
         <w:rPr>
           <w:rFonts w:asciiTheme="majorBidi" w:hAnsiTheme="majorBidi" w:cstheme="majorBidi"/>
-          <w:sz w:val="28"/>
-          <w:szCs w:val="28"/>
-        </w:rPr>
-      </w:pPr>
-      <w:r>
-        <w:rPr>
-          <w:rFonts w:asciiTheme="majorBidi" w:hAnsiTheme="majorBidi" w:cstheme="majorBidi"/>
+          <w:strike/>
+          <w:sz w:val="28"/>
+          <w:szCs w:val="28"/>
+        </w:rPr>
+      </w:pPr>
+      <w:r>
+        <w:rPr>
+          <w:rFonts w:asciiTheme="majorBidi" w:hAnsiTheme="majorBidi" w:cstheme="majorBidi"/>
+          <w:strike/>
           <w:sz w:val="28"/>
           <w:szCs w:val="28"/>
           <w:cs/>
@@ -2026,6 +2097,7 @@
       <w:r>
         <w:rPr>
           <w:rFonts w:asciiTheme="majorBidi" w:hAnsiTheme="majorBidi" w:cstheme="majorBidi" w:hint="cs"/>
+          <w:strike/>
           <w:sz w:val="28"/>
           <w:szCs w:val="28"/>
           <w:cs/>
@@ -2042,13 +2114,15 @@
         <w:spacing w:before="0" w:beforeAutospacing="0" w:after="0" w:afterAutospacing="0"/>
         <w:rPr>
           <w:rFonts w:asciiTheme="majorBidi" w:hAnsiTheme="majorBidi" w:cstheme="majorBidi"/>
-          <w:sz w:val="28"/>
-          <w:szCs w:val="28"/>
-        </w:rPr>
-      </w:pPr>
-      <w:r>
-        <w:rPr>
-          <w:rFonts w:asciiTheme="majorBidi" w:hAnsiTheme="majorBidi" w:cstheme="majorBidi"/>
+          <w:strike/>
+          <w:sz w:val="28"/>
+          <w:szCs w:val="28"/>
+        </w:rPr>
+      </w:pPr>
+      <w:r>
+        <w:rPr>
+          <w:rFonts w:asciiTheme="majorBidi" w:hAnsiTheme="majorBidi" w:cstheme="majorBidi"/>
+          <w:strike/>
           <w:sz w:val="28"/>
           <w:szCs w:val="28"/>
           <w:cs/>
@@ -2058,6 +2132,7 @@
       <w:r>
         <w:rPr>
           <w:rFonts w:asciiTheme="majorBidi" w:hAnsiTheme="majorBidi" w:cstheme="majorBidi" w:hint="cs"/>
+          <w:strike/>
           <w:sz w:val="28"/>
           <w:szCs w:val="28"/>
           <w:cs/>
@@ -2074,13 +2149,15 @@
         <w:spacing w:before="0" w:beforeAutospacing="0" w:after="0" w:afterAutospacing="0"/>
         <w:rPr>
           <w:rFonts w:asciiTheme="majorBidi" w:hAnsiTheme="majorBidi" w:cstheme="majorBidi"/>
-          <w:sz w:val="28"/>
-          <w:szCs w:val="28"/>
-        </w:rPr>
-      </w:pPr>
-      <w:r>
-        <w:rPr>
-          <w:rFonts w:asciiTheme="majorBidi" w:hAnsiTheme="majorBidi" w:cstheme="majorBidi"/>
+          <w:strike/>
+          <w:sz w:val="28"/>
+          <w:szCs w:val="28"/>
+        </w:rPr>
+      </w:pPr>
+      <w:r>
+        <w:rPr>
+          <w:rFonts w:asciiTheme="majorBidi" w:hAnsiTheme="majorBidi" w:cstheme="majorBidi"/>
+          <w:strike/>
           <w:sz w:val="28"/>
           <w:szCs w:val="28"/>
           <w:cs/>
@@ -2090,6 +2167,7 @@
       <w:r>
         <w:rPr>
           <w:rFonts w:asciiTheme="majorBidi" w:hAnsiTheme="majorBidi" w:cstheme="majorBidi" w:hint="cs"/>
+          <w:strike/>
           <w:sz w:val="28"/>
           <w:szCs w:val="28"/>
           <w:cs/>
@@ -2106,6 +2184,7 @@
         <w:spacing w:before="0" w:beforeAutospacing="0" w:after="0" w:afterAutospacing="0"/>
         <w:rPr>
           <w:rFonts w:asciiTheme="majorBidi" w:hAnsiTheme="majorBidi" w:cstheme="majorBidi"/>
+          <w:strike/>
           <w:sz w:val="28"/>
           <w:szCs w:val="28"/>
         </w:rPr>
@@ -2113,6 +2192,7 @@
       <w:r>
         <w:rPr>
           <w:rFonts w:asciiTheme="majorBidi" w:hAnsiTheme="majorBidi" w:cstheme="majorBidi" w:hint="cs"/>
+          <w:strike/>
           <w:sz w:val="28"/>
           <w:szCs w:val="28"/>
           <w:cs/>
@@ -2130,13 +2210,15 @@
         <w:spacing w:before="0" w:beforeAutospacing="0" w:after="0" w:afterAutospacing="0"/>
         <w:rPr>
           <w:rFonts w:asciiTheme="majorBidi" w:hAnsiTheme="majorBidi" w:cstheme="majorBidi"/>
-          <w:sz w:val="28"/>
-          <w:szCs w:val="28"/>
-        </w:rPr>
-      </w:pPr>
-      <w:r>
-        <w:rPr>
-          <w:rFonts w:asciiTheme="majorBidi" w:hAnsiTheme="majorBidi" w:cstheme="majorBidi"/>
+          <w:strike/>
+          <w:sz w:val="28"/>
+          <w:szCs w:val="28"/>
+        </w:rPr>
+      </w:pPr>
+      <w:r>
+        <w:rPr>
+          <w:rFonts w:asciiTheme="majorBidi" w:hAnsiTheme="majorBidi" w:cstheme="majorBidi"/>
+          <w:strike/>
           <w:sz w:val="28"/>
           <w:szCs w:val="28"/>
           <w:cs/>
@@ -2146,6 +2228,7 @@
       <w:r>
         <w:rPr>
           <w:rFonts w:asciiTheme="majorBidi" w:hAnsiTheme="majorBidi" w:cstheme="majorBidi" w:hint="cs"/>
+          <w:strike/>
           <w:sz w:val="28"/>
           <w:szCs w:val="28"/>
           <w:cs/>
@@ -2162,13 +2245,15 @@
         <w:spacing w:before="0" w:beforeAutospacing="0" w:after="0" w:afterAutospacing="0"/>
         <w:rPr>
           <w:rFonts w:asciiTheme="majorBidi" w:hAnsiTheme="majorBidi" w:cstheme="majorBidi"/>
-          <w:sz w:val="28"/>
-          <w:szCs w:val="28"/>
-        </w:rPr>
-      </w:pPr>
-      <w:r>
-        <w:rPr>
-          <w:rFonts w:asciiTheme="majorBidi" w:hAnsiTheme="majorBidi" w:cstheme="majorBidi"/>
+          <w:strike/>
+          <w:sz w:val="28"/>
+          <w:szCs w:val="28"/>
+        </w:rPr>
+      </w:pPr>
+      <w:r>
+        <w:rPr>
+          <w:rFonts w:asciiTheme="majorBidi" w:hAnsiTheme="majorBidi" w:cstheme="majorBidi"/>
+          <w:strike/>
           <w:sz w:val="28"/>
           <w:szCs w:val="28"/>
           <w:cs/>
@@ -2178,6 +2263,7 @@
       <w:r>
         <w:rPr>
           <w:rFonts w:asciiTheme="majorBidi" w:hAnsiTheme="majorBidi" w:cstheme="majorBidi" w:hint="cs"/>
+          <w:strike/>
           <w:sz w:val="28"/>
           <w:szCs w:val="28"/>
           <w:cs/>
@@ -2194,13 +2280,15 @@
         <w:spacing w:before="0" w:beforeAutospacing="0" w:after="0" w:afterAutospacing="0"/>
         <w:rPr>
           <w:rFonts w:asciiTheme="majorBidi" w:hAnsiTheme="majorBidi" w:cstheme="majorBidi"/>
-          <w:sz w:val="28"/>
-          <w:szCs w:val="28"/>
-        </w:rPr>
-      </w:pPr>
-      <w:r>
-        <w:rPr>
-          <w:rFonts w:asciiTheme="majorBidi" w:hAnsiTheme="majorBidi" w:cstheme="majorBidi"/>
+          <w:strike/>
+          <w:sz w:val="28"/>
+          <w:szCs w:val="28"/>
+        </w:rPr>
+      </w:pPr>
+      <w:r>
+        <w:rPr>
+          <w:rFonts w:asciiTheme="majorBidi" w:hAnsiTheme="majorBidi" w:cstheme="majorBidi"/>
+          <w:strike/>
           <w:sz w:val="28"/>
           <w:szCs w:val="28"/>
           <w:cs/>
@@ -2210,6 +2298,7 @@
       <w:r>
         <w:rPr>
           <w:rFonts w:asciiTheme="majorBidi" w:hAnsiTheme="majorBidi" w:cstheme="majorBidi" w:hint="cs"/>
+          <w:strike/>
           <w:sz w:val="28"/>
           <w:szCs w:val="28"/>
           <w:cs/>
@@ -2226,13 +2315,15 @@
         <w:spacing w:before="0" w:beforeAutospacing="0" w:after="0" w:afterAutospacing="0"/>
         <w:rPr>
           <w:rFonts w:asciiTheme="majorBidi" w:hAnsiTheme="majorBidi" w:cstheme="majorBidi"/>
-          <w:sz w:val="28"/>
-          <w:szCs w:val="28"/>
-        </w:rPr>
-      </w:pPr>
-      <w:r>
-        <w:rPr>
-          <w:rFonts w:asciiTheme="majorBidi" w:hAnsiTheme="majorBidi" w:cstheme="majorBidi"/>
+          <w:strike/>
+          <w:sz w:val="28"/>
+          <w:szCs w:val="28"/>
+        </w:rPr>
+      </w:pPr>
+      <w:r>
+        <w:rPr>
+          <w:rFonts w:asciiTheme="majorBidi" w:hAnsiTheme="majorBidi" w:cstheme="majorBidi"/>
+          <w:strike/>
           <w:sz w:val="28"/>
           <w:szCs w:val="28"/>
           <w:cs/>
@@ -2242,6 +2333,7 @@
       <w:r>
         <w:rPr>
           <w:rFonts w:asciiTheme="majorBidi" w:hAnsiTheme="majorBidi" w:cstheme="majorBidi" w:hint="cs"/>
+          <w:strike/>
           <w:sz w:val="28"/>
           <w:szCs w:val="28"/>
           <w:cs/>
@@ -2258,13 +2350,15 @@
         <w:spacing w:before="0" w:beforeAutospacing="0" w:after="0" w:afterAutospacing="0"/>
         <w:rPr>
           <w:rFonts w:asciiTheme="majorBidi" w:hAnsiTheme="majorBidi" w:cstheme="majorBidi"/>
-          <w:sz w:val="28"/>
-          <w:szCs w:val="28"/>
-        </w:rPr>
-      </w:pPr>
-      <w:r>
-        <w:rPr>
-          <w:rFonts w:asciiTheme="majorBidi" w:hAnsiTheme="majorBidi" w:cstheme="majorBidi"/>
+          <w:strike/>
+          <w:sz w:val="28"/>
+          <w:szCs w:val="28"/>
+        </w:rPr>
+      </w:pPr>
+      <w:r>
+        <w:rPr>
+          <w:rFonts w:asciiTheme="majorBidi" w:hAnsiTheme="majorBidi" w:cstheme="majorBidi"/>
+          <w:strike/>
           <w:sz w:val="28"/>
           <w:szCs w:val="28"/>
           <w:cs/>
@@ -2274,6 +2368,7 @@
       <w:r>
         <w:rPr>
           <w:rFonts w:asciiTheme="majorBidi" w:hAnsiTheme="majorBidi" w:cstheme="majorBidi" w:hint="cs"/>
+          <w:strike/>
           <w:sz w:val="28"/>
           <w:szCs w:val="28"/>
           <w:cs/>
@@ -2290,13 +2385,15 @@
         <w:spacing w:before="0" w:beforeAutospacing="0" w:after="0" w:afterAutospacing="0"/>
         <w:rPr>
           <w:rFonts w:asciiTheme="majorBidi" w:hAnsiTheme="majorBidi" w:cstheme="majorBidi"/>
-          <w:sz w:val="28"/>
-          <w:szCs w:val="28"/>
-        </w:rPr>
-      </w:pPr>
-      <w:r>
-        <w:rPr>
-          <w:rFonts w:asciiTheme="majorBidi" w:hAnsiTheme="majorBidi" w:cstheme="majorBidi"/>
+          <w:strike/>
+          <w:sz w:val="28"/>
+          <w:szCs w:val="28"/>
+        </w:rPr>
+      </w:pPr>
+      <w:r>
+        <w:rPr>
+          <w:rFonts w:asciiTheme="majorBidi" w:hAnsiTheme="majorBidi" w:cstheme="majorBidi"/>
+          <w:strike/>
           <w:sz w:val="28"/>
           <w:szCs w:val="28"/>
           <w:cs/>
@@ -2306,6 +2403,7 @@
       <w:r>
         <w:rPr>
           <w:rFonts w:asciiTheme="majorBidi" w:hAnsiTheme="majorBidi" w:cstheme="majorBidi" w:hint="cs"/>
+          <w:strike/>
           <w:sz w:val="28"/>
           <w:szCs w:val="28"/>
           <w:cs/>
@@ -2322,13 +2420,15 @@
         <w:spacing w:before="0" w:beforeAutospacing="0" w:after="0" w:afterAutospacing="0"/>
         <w:rPr>
           <w:rFonts w:asciiTheme="majorBidi" w:hAnsiTheme="majorBidi" w:cstheme="majorBidi"/>
-          <w:sz w:val="28"/>
-          <w:szCs w:val="28"/>
-        </w:rPr>
-      </w:pPr>
-      <w:r>
-        <w:rPr>
-          <w:rFonts w:asciiTheme="majorBidi" w:hAnsiTheme="majorBidi" w:cstheme="majorBidi"/>
+          <w:strike/>
+          <w:sz w:val="28"/>
+          <w:szCs w:val="28"/>
+        </w:rPr>
+      </w:pPr>
+      <w:r>
+        <w:rPr>
+          <w:rFonts w:asciiTheme="majorBidi" w:hAnsiTheme="majorBidi" w:cstheme="majorBidi"/>
+          <w:strike/>
           <w:sz w:val="28"/>
           <w:szCs w:val="28"/>
           <w:cs/>
@@ -2338,6 +2438,7 @@
       <w:r>
         <w:rPr>
           <w:rFonts w:asciiTheme="majorBidi" w:hAnsiTheme="majorBidi" w:cstheme="majorBidi" w:hint="cs"/>
+          <w:strike/>
           <w:sz w:val="28"/>
           <w:szCs w:val="28"/>
           <w:cs/>
@@ -2354,13 +2455,15 @@
         <w:spacing w:before="0" w:beforeAutospacing="0" w:after="0" w:afterAutospacing="0"/>
         <w:rPr>
           <w:rFonts w:asciiTheme="majorBidi" w:hAnsiTheme="majorBidi" w:cstheme="majorBidi"/>
-          <w:sz w:val="28"/>
-          <w:szCs w:val="28"/>
-        </w:rPr>
-      </w:pPr>
-      <w:r>
-        <w:rPr>
-          <w:rFonts w:asciiTheme="majorBidi" w:hAnsiTheme="majorBidi" w:cstheme="majorBidi"/>
+          <w:strike/>
+          <w:sz w:val="28"/>
+          <w:szCs w:val="28"/>
+        </w:rPr>
+      </w:pPr>
+      <w:r>
+        <w:rPr>
+          <w:rFonts w:asciiTheme="majorBidi" w:hAnsiTheme="majorBidi" w:cstheme="majorBidi"/>
+          <w:strike/>
           <w:sz w:val="28"/>
           <w:szCs w:val="28"/>
           <w:cs/>
@@ -2370,6 +2473,7 @@
       <w:r>
         <w:rPr>
           <w:rFonts w:asciiTheme="majorBidi" w:hAnsiTheme="majorBidi" w:cstheme="majorBidi" w:hint="cs"/>
+          <w:strike/>
           <w:sz w:val="28"/>
           <w:szCs w:val="28"/>
           <w:cs/>
@@ -2386,6 +2490,7 @@
         <w:spacing w:before="0" w:beforeAutospacing="0" w:after="0" w:afterAutospacing="0"/>
         <w:rPr>
           <w:rFonts w:asciiTheme="majorBidi" w:hAnsiTheme="majorBidi" w:cstheme="majorBidi"/>
+          <w:strike/>
           <w:sz w:val="28"/>
           <w:szCs w:val="28"/>
         </w:rPr>
@@ -2393,6 +2498,7 @@
       <w:r>
         <w:rPr>
           <w:rFonts w:asciiTheme="majorBidi" w:hAnsiTheme="majorBidi" w:cstheme="majorBidi" w:hint="cs"/>
+          <w:strike/>
           <w:sz w:val="28"/>
           <w:szCs w:val="28"/>
           <w:cs/>
@@ -2402,6 +2508,7 @@
       <w:r>
         <w:rPr>
           <w:rFonts w:asciiTheme="majorBidi" w:hAnsiTheme="majorBidi" w:cstheme="majorBidi"/>
+          <w:strike/>
           <w:sz w:val="28"/>
           <w:szCs w:val="28"/>
         </w:rPr>
@@ -2410,6 +2517,7 @@
       <w:r>
         <w:rPr>
           <w:rFonts w:asciiTheme="majorBidi" w:hAnsiTheme="majorBidi" w:cstheme="majorBidi" w:hint="cs"/>
+          <w:strike/>
           <w:sz w:val="28"/>
           <w:szCs w:val="28"/>
           <w:cs/>
@@ -2944,7 +3052,7 @@
   <a:extraClrSchemeLst/>
   <a:extLst>
     <a:ext uri="{05A4C25C-085E-4340-85A3-A5531E510DB2}">
-      <thm15:themeFamily xmlns:thm15="http://schemas.microsoft.com/office/thememl/2012/main" xmlns="" name="Office Theme" id="{62F939B6-93AF-4DB8-9C6B-D6C7DFDC589F}" vid="{4A3C46E8-61CC-4603-A589-7422A47A8E4A}"/>
+      <thm15:themeFamily xmlns="" xmlns:thm15="http://schemas.microsoft.com/office/thememl/2012/main" name="Office Theme" id="{62F939B6-93AF-4DB8-9C6B-D6C7DFDC589F}" vid="{4A3C46E8-61CC-4603-A589-7422A47A8E4A}"/>
     </a:ext>
   </a:extLst>
 </a:theme>

--- a/Screen/List_Palangpanya_WhileDev.docx
+++ b/Screen/List_Palangpanya_WhileDev.docx
@@ -1269,6 +1269,7 @@
         <w:spacing w:after="0" w:line="240" w:lineRule="auto"/>
         <w:rPr>
           <w:rFonts w:asciiTheme="majorBidi" w:hAnsiTheme="majorBidi" w:cstheme="majorBidi"/>
+          <w:strike/>
           <w:sz w:val="28"/>
           <w:cs/>
         </w:rPr>
@@ -1284,6 +1285,7 @@
       <w:r>
         <w:rPr>
           <w:rFonts w:asciiTheme="majorBidi" w:hAnsiTheme="majorBidi" w:cstheme="majorBidi" w:hint="cs"/>
+          <w:strike/>
           <w:sz w:val="28"/>
           <w:cs/>
         </w:rPr>
@@ -1761,6 +1763,7 @@
         <w:spacing w:before="0" w:beforeAutospacing="0" w:after="0" w:afterAutospacing="0"/>
         <w:rPr>
           <w:rFonts w:asciiTheme="majorBidi" w:hAnsiTheme="majorBidi" w:cstheme="majorBidi"/>
+          <w:strike/>
           <w:sz w:val="28"/>
           <w:szCs w:val="28"/>
         </w:rPr>
@@ -1768,6 +1771,7 @@
       <w:r>
         <w:rPr>
           <w:rFonts w:asciiTheme="majorBidi" w:hAnsiTheme="majorBidi" w:cstheme="majorBidi" w:hint="cs"/>
+          <w:strike/>
           <w:sz w:val="28"/>
           <w:szCs w:val="28"/>
           <w:cs/>
@@ -1777,6 +1781,7 @@
       <w:r>
         <w:rPr>
           <w:rFonts w:asciiTheme="majorBidi" w:hAnsiTheme="majorBidi" w:cstheme="majorBidi"/>
+          <w:strike/>
           <w:sz w:val="28"/>
           <w:szCs w:val="28"/>
         </w:rPr>
@@ -1785,6 +1790,7 @@
       <w:r>
         <w:rPr>
           <w:rFonts w:asciiTheme="majorBidi" w:hAnsiTheme="majorBidi" w:cstheme="majorBidi" w:hint="cs"/>
+          <w:strike/>
           <w:sz w:val="28"/>
           <w:szCs w:val="28"/>
           <w:cs/>
@@ -1801,13 +1807,15 @@
         <w:spacing w:before="0" w:beforeAutospacing="0" w:after="0" w:afterAutospacing="0"/>
         <w:rPr>
           <w:rFonts w:asciiTheme="majorBidi" w:hAnsiTheme="majorBidi" w:cstheme="majorBidi"/>
-          <w:sz w:val="28"/>
-          <w:szCs w:val="28"/>
-        </w:rPr>
-      </w:pPr>
-      <w:r>
-        <w:rPr>
-          <w:rFonts w:asciiTheme="majorBidi" w:hAnsiTheme="majorBidi" w:cstheme="majorBidi"/>
+          <w:strike/>
+          <w:sz w:val="28"/>
+          <w:szCs w:val="28"/>
+        </w:rPr>
+      </w:pPr>
+      <w:r>
+        <w:rPr>
+          <w:rFonts w:asciiTheme="majorBidi" w:hAnsiTheme="majorBidi" w:cstheme="majorBidi"/>
+          <w:strike/>
           <w:sz w:val="28"/>
           <w:szCs w:val="28"/>
           <w:cs/>
@@ -1817,6 +1825,7 @@
       <w:r>
         <w:rPr>
           <w:rFonts w:asciiTheme="majorBidi" w:hAnsiTheme="majorBidi" w:cstheme="majorBidi" w:hint="cs"/>
+          <w:strike/>
           <w:sz w:val="28"/>
           <w:szCs w:val="28"/>
           <w:cs/>
@@ -1833,13 +1842,15 @@
         <w:spacing w:before="0" w:beforeAutospacing="0" w:after="0" w:afterAutospacing="0"/>
         <w:rPr>
           <w:rFonts w:asciiTheme="majorBidi" w:hAnsiTheme="majorBidi" w:cstheme="majorBidi"/>
-          <w:sz w:val="28"/>
-          <w:szCs w:val="28"/>
-        </w:rPr>
-      </w:pPr>
-      <w:r>
-        <w:rPr>
-          <w:rFonts w:asciiTheme="majorBidi" w:hAnsiTheme="majorBidi" w:cstheme="majorBidi"/>
+          <w:strike/>
+          <w:sz w:val="28"/>
+          <w:szCs w:val="28"/>
+        </w:rPr>
+      </w:pPr>
+      <w:r>
+        <w:rPr>
+          <w:rFonts w:asciiTheme="majorBidi" w:hAnsiTheme="majorBidi" w:cstheme="majorBidi"/>
+          <w:strike/>
           <w:sz w:val="28"/>
           <w:szCs w:val="28"/>
           <w:cs/>
@@ -1849,6 +1860,7 @@
       <w:r>
         <w:rPr>
           <w:rFonts w:asciiTheme="majorBidi" w:hAnsiTheme="majorBidi" w:cstheme="majorBidi" w:hint="cs"/>
+          <w:strike/>
           <w:sz w:val="28"/>
           <w:szCs w:val="28"/>
           <w:cs/>
@@ -1858,6 +1870,7 @@
       <w:r>
         <w:rPr>
           <w:rFonts w:asciiTheme="majorBidi" w:hAnsiTheme="majorBidi" w:cstheme="majorBidi"/>
+          <w:strike/>
           <w:sz w:val="28"/>
           <w:szCs w:val="28"/>
           <w:cs/>
@@ -1867,6 +1880,7 @@
       <w:r>
         <w:rPr>
           <w:rFonts w:asciiTheme="majorBidi" w:hAnsiTheme="majorBidi" w:cstheme="majorBidi"/>
+          <w:strike/>
           <w:sz w:val="28"/>
           <w:szCs w:val="28"/>
         </w:rPr>
@@ -1875,6 +1889,7 @@
       <w:r>
         <w:rPr>
           <w:rFonts w:asciiTheme="majorBidi" w:hAnsiTheme="majorBidi" w:cstheme="majorBidi"/>
+          <w:strike/>
           <w:sz w:val="28"/>
           <w:szCs w:val="28"/>
           <w:cs/>
@@ -1884,6 +1899,7 @@
       <w:r>
         <w:rPr>
           <w:rFonts w:asciiTheme="majorBidi" w:hAnsiTheme="majorBidi" w:cstheme="majorBidi" w:hint="cs"/>
+          <w:strike/>
           <w:sz w:val="28"/>
           <w:szCs w:val="28"/>
           <w:cs/>
@@ -1893,6 +1909,7 @@
       <w:r>
         <w:rPr>
           <w:rFonts w:asciiTheme="majorBidi" w:hAnsiTheme="majorBidi" w:cstheme="majorBidi"/>
+          <w:strike/>
           <w:sz w:val="28"/>
           <w:szCs w:val="28"/>
           <w:cs/>
@@ -1902,6 +1919,7 @@
       <w:r>
         <w:rPr>
           <w:rFonts w:asciiTheme="majorBidi" w:hAnsiTheme="majorBidi" w:cstheme="majorBidi"/>
+          <w:strike/>
           <w:sz w:val="28"/>
           <w:szCs w:val="28"/>
         </w:rPr>
@@ -1910,6 +1928,7 @@
       <w:r>
         <w:rPr>
           <w:rFonts w:asciiTheme="majorBidi" w:hAnsiTheme="majorBidi" w:cstheme="majorBidi"/>
+          <w:strike/>
           <w:sz w:val="28"/>
           <w:szCs w:val="28"/>
           <w:cs/>
@@ -1919,6 +1938,7 @@
       <w:r>
         <w:rPr>
           <w:rFonts w:asciiTheme="majorBidi" w:hAnsiTheme="majorBidi" w:cstheme="majorBidi"/>
+          <w:strike/>
           <w:sz w:val="28"/>
           <w:szCs w:val="28"/>
         </w:rPr>
@@ -1928,6 +1948,7 @@
       <w:r>
         <w:rPr>
           <w:rFonts w:asciiTheme="majorBidi" w:hAnsiTheme="majorBidi" w:cstheme="majorBidi"/>
+          <w:strike/>
           <w:sz w:val="28"/>
           <w:szCs w:val="28"/>
         </w:rPr>
@@ -1936,6 +1957,7 @@
       <w:r>
         <w:rPr>
           <w:rFonts w:asciiTheme="majorBidi" w:hAnsiTheme="majorBidi" w:cstheme="majorBidi"/>
+          <w:strike/>
           <w:sz w:val="28"/>
           <w:szCs w:val="28"/>
           <w:cs/>
@@ -1946,6 +1968,7 @@
       <w:r>
         <w:rPr>
           <w:rFonts w:asciiTheme="majorBidi" w:hAnsiTheme="majorBidi" w:cstheme="majorBidi"/>
+          <w:strike/>
           <w:sz w:val="28"/>
           <w:szCs w:val="28"/>
           <w:cs/>
@@ -1955,6 +1978,7 @@
       <w:r>
         <w:rPr>
           <w:rFonts w:asciiTheme="majorBidi" w:hAnsiTheme="majorBidi" w:cstheme="majorBidi"/>
+          <w:strike/>
           <w:sz w:val="28"/>
           <w:szCs w:val="28"/>
         </w:rPr>
@@ -1963,6 +1987,7 @@
       <w:r>
         <w:rPr>
           <w:rFonts w:asciiTheme="majorBidi" w:hAnsiTheme="majorBidi" w:cstheme="majorBidi"/>
+          <w:strike/>
           <w:sz w:val="28"/>
           <w:szCs w:val="28"/>
           <w:cs/>
@@ -3052,7 +3077,7 @@
   <a:extraClrSchemeLst/>
   <a:extLst>
     <a:ext uri="{05A4C25C-085E-4340-85A3-A5531E510DB2}">
-      <thm15:themeFamily xmlns="" xmlns:thm15="http://schemas.microsoft.com/office/thememl/2012/main" name="Office Theme" id="{62F939B6-93AF-4DB8-9C6B-D6C7DFDC589F}" vid="{4A3C46E8-61CC-4603-A589-7422A47A8E4A}"/>
+      <thm15:themeFamily xmlns:thm15="http://schemas.microsoft.com/office/thememl/2012/main" xmlns="" name="Office Theme" id="{62F939B6-93AF-4DB8-9C6B-D6C7DFDC589F}" vid="{4A3C46E8-61CC-4603-A589-7422A47A8E4A}"/>
     </a:ext>
   </a:extLst>
 </a:theme>
